--- a/word/biologie/Métabolisme et biochimie/Enzymologie.docx
+++ b/word/biologie/Métabolisme et biochimie/Enzymologie.docx
@@ -1,6 +1,6 @@
 
 <file path=word/document.xml><?xml version="1.0" encoding="utf-8"?>
-<w:document xmlns:wpc="http://schemas.microsoft.com/office/word/2010/wordprocessingCanvas" xmlns:cx="http://schemas.microsoft.com/office/drawing/2014/chartex" xmlns:cx1="http://schemas.microsoft.com/office/drawing/2015/9/8/chartex" xmlns:cx2="http://schemas.microsoft.com/office/drawing/2015/10/21/chartex" xmlns:cx3="http://schemas.microsoft.com/office/drawing/2016/5/9/chartex" xmlns:cx4="http://schemas.microsoft.com/office/drawing/2016/5/10/chartex" xmlns:cx5="http://schemas.microsoft.com/office/drawing/2016/5/11/chartex" xmlns:cx6="http://schemas.microsoft.com/office/drawing/2016/5/12/chartex" xmlns:cx7="http://schemas.microsoft.com/office/drawing/2016/5/13/chartex" xmlns:cx8="http://schemas.microsoft.com/office/drawing/2016/5/14/chartex" xmlns:mc="http://schemas.openxmlformats.org/markup-compatibility/2006" xmlns:aink="http://schemas.microsoft.com/office/drawing/2016/ink" xmlns:am3d="http://schemas.microsoft.com/office/drawing/2017/model3d" xmlns:o="urn:schemas-microsoft-com:office:office" xmlns:r="http://schemas.openxmlformats.org/officeDocument/2006/relationships" xmlns:m="http://schemas.openxmlformats.org/officeDocument/2006/math" xmlns:v="urn:schemas-microsoft-com:vml" xmlns:wp14="http://schemas.microsoft.com/office/word/2010/wordprocessingDrawing" xmlns:wp="http://schemas.openxmlformats.org/drawingml/2006/wordprocessingDrawing" xmlns:w10="urn:schemas-microsoft-com:office:word" xmlns:w="http://schemas.openxmlformats.org/wordprocessingml/2006/main" xmlns:w14="http://schemas.microsoft.com/office/word/2010/wordml" xmlns:w15="http://schemas.microsoft.com/office/word/2012/wordml" xmlns:w16cex="http://schemas.microsoft.com/office/word/2018/wordml/cex" xmlns:w16cid="http://schemas.microsoft.com/office/word/2016/wordml/cid" xmlns:w16="http://schemas.microsoft.com/office/word/2018/wordml" xmlns:w16sdtdh="http://schemas.microsoft.com/office/word/2020/wordml/sdtdatahash" xmlns:w16se="http://schemas.microsoft.com/office/word/2015/wordml/symex" xmlns:wpg="http://schemas.microsoft.com/office/word/2010/wordprocessingGroup" xmlns:wpi="http://schemas.microsoft.com/office/word/2010/wordprocessingInk" xmlns:wne="http://schemas.microsoft.com/office/word/2006/wordml" xmlns:wps="http://schemas.microsoft.com/office/word/2010/wordprocessingShape" mc:Ignorable="w14 w15 w16se w16cid w16 w16cex w16sdtdh wp14">
+<w:document xmlns:wpc="http://schemas.microsoft.com/office/word/2010/wordprocessingCanvas" xmlns:cx="http://schemas.microsoft.com/office/drawing/2014/chartex" xmlns:cx1="http://schemas.microsoft.com/office/drawing/2015/9/8/chartex" xmlns:cx2="http://schemas.microsoft.com/office/drawing/2015/10/21/chartex" xmlns:cx3="http://schemas.microsoft.com/office/drawing/2016/5/9/chartex" xmlns:cx4="http://schemas.microsoft.com/office/drawing/2016/5/10/chartex" xmlns:cx5="http://schemas.microsoft.com/office/drawing/2016/5/11/chartex" xmlns:cx6="http://schemas.microsoft.com/office/drawing/2016/5/12/chartex" xmlns:cx7="http://schemas.microsoft.com/office/drawing/2016/5/13/chartex" xmlns:cx8="http://schemas.microsoft.com/office/drawing/2016/5/14/chartex" xmlns:mc="http://schemas.openxmlformats.org/markup-compatibility/2006" xmlns:aink="http://schemas.microsoft.com/office/drawing/2016/ink" xmlns:am3d="http://schemas.microsoft.com/office/drawing/2017/model3d" xmlns:o="urn:schemas-microsoft-com:office:office" xmlns:oel="http://schemas.microsoft.com/office/2019/extlst" xmlns:r="http://schemas.openxmlformats.org/officeDocument/2006/relationships" xmlns:m="http://schemas.openxmlformats.org/officeDocument/2006/math" xmlns:v="urn:schemas-microsoft-com:vml" xmlns:wp14="http://schemas.microsoft.com/office/word/2010/wordprocessingDrawing" xmlns:wp="http://schemas.openxmlformats.org/drawingml/2006/wordprocessingDrawing" xmlns:w10="urn:schemas-microsoft-com:office:word" xmlns:w="http://schemas.openxmlformats.org/wordprocessingml/2006/main" xmlns:w14="http://schemas.microsoft.com/office/word/2010/wordml" xmlns:w15="http://schemas.microsoft.com/office/word/2012/wordml" xmlns:w16cex="http://schemas.microsoft.com/office/word/2018/wordml/cex" xmlns:w16cid="http://schemas.microsoft.com/office/word/2016/wordml/cid" xmlns:w16="http://schemas.microsoft.com/office/word/2018/wordml" xmlns:w16du="http://schemas.microsoft.com/office/word/2023/wordml/word16du" xmlns:w16sdtdh="http://schemas.microsoft.com/office/word/2020/wordml/sdtdatahash" xmlns:w16se="http://schemas.microsoft.com/office/word/2015/wordml/symex" xmlns:wpg="http://schemas.microsoft.com/office/word/2010/wordprocessingGroup" xmlns:wpi="http://schemas.microsoft.com/office/word/2010/wordprocessingInk" xmlns:wne="http://schemas.microsoft.com/office/word/2006/wordml" xmlns:wps="http://schemas.microsoft.com/office/word/2010/wordprocessingShape" mc:Ignorable="w14 w15 w16se w16cid w16 w16cex w16sdtdh wp14">
   <w:body>
     <w:p>
       <w:r>
@@ -68,19 +68,7 @@
         <w:rPr>
           <w:szCs w:val="24"/>
         </w:rPr>
-        <w:t xml:space="preserve">En générale, la conformation des protéines n’est pas rigide mais elle oscille subtilement entre un ensemble de formes très proche. Lorsque le substrat se lie au </w:t>
-      </w:r>
-      <w:r>
-        <w:rPr>
-          <w:szCs w:val="24"/>
-        </w:rPr>
-        <w:t>site actif</w:t>
-      </w:r>
-      <w:r>
-        <w:rPr>
-          <w:szCs w:val="24"/>
-        </w:rPr>
-        <w:t xml:space="preserve"> de l’enzyme , les interactions moléculaires modifie légérement leur structure spatiale et abaisser l’énergie d’activation de la réaction.</w:t>
+        <w:t>En générale, la conformation des protéines n’est pas rigide mais elle oscille subtilement entre un ensemble de formes très proche. Lorsque le substrat se lie au site actif de l’enzyme , les interactions moléculaires modifie légérement leur structure spatiale et abaisser l’énergie d’activation de la réaction.</w:t>
       </w:r>
     </w:p>
     <w:p>
@@ -5472,7 +5460,13 @@
     </w:p>
     <w:p>
       <w:r>
-        <w:t>L’inhibiteur compétitif se lie sur le site réactionnel de l’enzyme à la place d’une substrat. Cela se traduit par une diminution de l’affinité du substrat avec l’enzyme.</w:t>
+        <w:t xml:space="preserve">L’inhibiteur compétitif se lie sur le site réactionnel de l’enzyme à la place </w:t>
+      </w:r>
+      <w:r>
+        <w:t>d’un substrat</w:t>
+      </w:r>
+      <w:r>
+        <w:t>. Cela se traduit par une diminution de l’affinité du substrat avec l’enzyme.</w:t>
       </w:r>
     </w:p>
     <w:p>
@@ -9026,7 +9020,7 @@
 </file>
 
 <file path=word/endnotes.xml><?xml version="1.0" encoding="utf-8"?>
-<w:endnotes xmlns:wpc="http://schemas.microsoft.com/office/word/2010/wordprocessingCanvas" xmlns:cx="http://schemas.microsoft.com/office/drawing/2014/chartex" xmlns:cx1="http://schemas.microsoft.com/office/drawing/2015/9/8/chartex" xmlns:cx2="http://schemas.microsoft.com/office/drawing/2015/10/21/chartex" xmlns:cx3="http://schemas.microsoft.com/office/drawing/2016/5/9/chartex" xmlns:cx4="http://schemas.microsoft.com/office/drawing/2016/5/10/chartex" xmlns:cx5="http://schemas.microsoft.com/office/drawing/2016/5/11/chartex" xmlns:cx6="http://schemas.microsoft.com/office/drawing/2016/5/12/chartex" xmlns:cx7="http://schemas.microsoft.com/office/drawing/2016/5/13/chartex" xmlns:cx8="http://schemas.microsoft.com/office/drawing/2016/5/14/chartex" xmlns:mc="http://schemas.openxmlformats.org/markup-compatibility/2006" xmlns:aink="http://schemas.microsoft.com/office/drawing/2016/ink" xmlns:am3d="http://schemas.microsoft.com/office/drawing/2017/model3d" xmlns:o="urn:schemas-microsoft-com:office:office" xmlns:r="http://schemas.openxmlformats.org/officeDocument/2006/relationships" xmlns:m="http://schemas.openxmlformats.org/officeDocument/2006/math" xmlns:v="urn:schemas-microsoft-com:vml" xmlns:wp14="http://schemas.microsoft.com/office/word/2010/wordprocessingDrawing" xmlns:wp="http://schemas.openxmlformats.org/drawingml/2006/wordprocessingDrawing" xmlns:w10="urn:schemas-microsoft-com:office:word" xmlns:w="http://schemas.openxmlformats.org/wordprocessingml/2006/main" xmlns:w14="http://schemas.microsoft.com/office/word/2010/wordml" xmlns:w15="http://schemas.microsoft.com/office/word/2012/wordml" xmlns:w16cex="http://schemas.microsoft.com/office/word/2018/wordml/cex" xmlns:w16cid="http://schemas.microsoft.com/office/word/2016/wordml/cid" xmlns:w16="http://schemas.microsoft.com/office/word/2018/wordml" xmlns:w16sdtdh="http://schemas.microsoft.com/office/word/2020/wordml/sdtdatahash" xmlns:w16se="http://schemas.microsoft.com/office/word/2015/wordml/symex" xmlns:wpg="http://schemas.microsoft.com/office/word/2010/wordprocessingGroup" xmlns:wpi="http://schemas.microsoft.com/office/word/2010/wordprocessingInk" xmlns:wne="http://schemas.microsoft.com/office/word/2006/wordml" xmlns:wps="http://schemas.microsoft.com/office/word/2010/wordprocessingShape" mc:Ignorable="w14 w15 w16se w16cid w16 w16cex w16sdtdh wp14">
+<w:endnotes xmlns:wpc="http://schemas.microsoft.com/office/word/2010/wordprocessingCanvas" xmlns:cx="http://schemas.microsoft.com/office/drawing/2014/chartex" xmlns:cx1="http://schemas.microsoft.com/office/drawing/2015/9/8/chartex" xmlns:cx2="http://schemas.microsoft.com/office/drawing/2015/10/21/chartex" xmlns:cx3="http://schemas.microsoft.com/office/drawing/2016/5/9/chartex" xmlns:cx4="http://schemas.microsoft.com/office/drawing/2016/5/10/chartex" xmlns:cx5="http://schemas.microsoft.com/office/drawing/2016/5/11/chartex" xmlns:cx6="http://schemas.microsoft.com/office/drawing/2016/5/12/chartex" xmlns:cx7="http://schemas.microsoft.com/office/drawing/2016/5/13/chartex" xmlns:cx8="http://schemas.microsoft.com/office/drawing/2016/5/14/chartex" xmlns:mc="http://schemas.openxmlformats.org/markup-compatibility/2006" xmlns:aink="http://schemas.microsoft.com/office/drawing/2016/ink" xmlns:am3d="http://schemas.microsoft.com/office/drawing/2017/model3d" xmlns:o="urn:schemas-microsoft-com:office:office" xmlns:oel="http://schemas.microsoft.com/office/2019/extlst" xmlns:r="http://schemas.openxmlformats.org/officeDocument/2006/relationships" xmlns:m="http://schemas.openxmlformats.org/officeDocument/2006/math" xmlns:v="urn:schemas-microsoft-com:vml" xmlns:wp14="http://schemas.microsoft.com/office/word/2010/wordprocessingDrawing" xmlns:wp="http://schemas.openxmlformats.org/drawingml/2006/wordprocessingDrawing" xmlns:w10="urn:schemas-microsoft-com:office:word" xmlns:w="http://schemas.openxmlformats.org/wordprocessingml/2006/main" xmlns:w14="http://schemas.microsoft.com/office/word/2010/wordml" xmlns:w15="http://schemas.microsoft.com/office/word/2012/wordml" xmlns:w16cex="http://schemas.microsoft.com/office/word/2018/wordml/cex" xmlns:w16cid="http://schemas.microsoft.com/office/word/2016/wordml/cid" xmlns:w16="http://schemas.microsoft.com/office/word/2018/wordml" xmlns:w16du="http://schemas.microsoft.com/office/word/2023/wordml/word16du" xmlns:w16sdtdh="http://schemas.microsoft.com/office/word/2020/wordml/sdtdatahash" xmlns:w16se="http://schemas.microsoft.com/office/word/2015/wordml/symex" xmlns:wpg="http://schemas.microsoft.com/office/word/2010/wordprocessingGroup" xmlns:wpi="http://schemas.microsoft.com/office/word/2010/wordprocessingInk" xmlns:wne="http://schemas.microsoft.com/office/word/2006/wordml" xmlns:wps="http://schemas.microsoft.com/office/word/2010/wordprocessingShape" mc:Ignorable="w14 w15 w16se w16cid w16 w16cex w16sdtdh wp14">
   <w:endnote w:type="separator" w:id="-1">
     <w:p>
       <w:pPr>
@@ -9051,7 +9045,7 @@
 </file>
 
 <file path=word/footer1.xml><?xml version="1.0" encoding="utf-8"?>
-<w:ftr xmlns:wpc="http://schemas.microsoft.com/office/word/2010/wordprocessingCanvas" xmlns:cx="http://schemas.microsoft.com/office/drawing/2014/chartex" xmlns:cx1="http://schemas.microsoft.com/office/drawing/2015/9/8/chartex" xmlns:cx2="http://schemas.microsoft.com/office/drawing/2015/10/21/chartex" xmlns:cx3="http://schemas.microsoft.com/office/drawing/2016/5/9/chartex" xmlns:cx4="http://schemas.microsoft.com/office/drawing/2016/5/10/chartex" xmlns:cx5="http://schemas.microsoft.com/office/drawing/2016/5/11/chartex" xmlns:cx6="http://schemas.microsoft.com/office/drawing/2016/5/12/chartex" xmlns:cx7="http://schemas.microsoft.com/office/drawing/2016/5/13/chartex" xmlns:cx8="http://schemas.microsoft.com/office/drawing/2016/5/14/chartex" xmlns:mc="http://schemas.openxmlformats.org/markup-compatibility/2006" xmlns:aink="http://schemas.microsoft.com/office/drawing/2016/ink" xmlns:am3d="http://schemas.microsoft.com/office/drawing/2017/model3d" xmlns:o="urn:schemas-microsoft-com:office:office" xmlns:r="http://schemas.openxmlformats.org/officeDocument/2006/relationships" xmlns:m="http://schemas.openxmlformats.org/officeDocument/2006/math" xmlns:v="urn:schemas-microsoft-com:vml" xmlns:wp14="http://schemas.microsoft.com/office/word/2010/wordprocessingDrawing" xmlns:wp="http://schemas.openxmlformats.org/drawingml/2006/wordprocessingDrawing" xmlns:w10="urn:schemas-microsoft-com:office:word" xmlns:w="http://schemas.openxmlformats.org/wordprocessingml/2006/main" xmlns:w14="http://schemas.microsoft.com/office/word/2010/wordml" xmlns:w15="http://schemas.microsoft.com/office/word/2012/wordml" xmlns:w16cex="http://schemas.microsoft.com/office/word/2018/wordml/cex" xmlns:w16cid="http://schemas.microsoft.com/office/word/2016/wordml/cid" xmlns:w16="http://schemas.microsoft.com/office/word/2018/wordml" xmlns:w16sdtdh="http://schemas.microsoft.com/office/word/2020/wordml/sdtdatahash" xmlns:w16se="http://schemas.microsoft.com/office/word/2015/wordml/symex" xmlns:wpg="http://schemas.microsoft.com/office/word/2010/wordprocessingGroup" xmlns:wpi="http://schemas.microsoft.com/office/word/2010/wordprocessingInk" xmlns:wne="http://schemas.microsoft.com/office/word/2006/wordml" xmlns:wps="http://schemas.microsoft.com/office/word/2010/wordprocessingShape" mc:Ignorable="w14 w15 w16se w16cid w16 w16cex w16sdtdh wp14">
+<w:ftr xmlns:wpc="http://schemas.microsoft.com/office/word/2010/wordprocessingCanvas" xmlns:cx="http://schemas.microsoft.com/office/drawing/2014/chartex" xmlns:cx1="http://schemas.microsoft.com/office/drawing/2015/9/8/chartex" xmlns:cx2="http://schemas.microsoft.com/office/drawing/2015/10/21/chartex" xmlns:cx3="http://schemas.microsoft.com/office/drawing/2016/5/9/chartex" xmlns:cx4="http://schemas.microsoft.com/office/drawing/2016/5/10/chartex" xmlns:cx5="http://schemas.microsoft.com/office/drawing/2016/5/11/chartex" xmlns:cx6="http://schemas.microsoft.com/office/drawing/2016/5/12/chartex" xmlns:cx7="http://schemas.microsoft.com/office/drawing/2016/5/13/chartex" xmlns:cx8="http://schemas.microsoft.com/office/drawing/2016/5/14/chartex" xmlns:mc="http://schemas.openxmlformats.org/markup-compatibility/2006" xmlns:aink="http://schemas.microsoft.com/office/drawing/2016/ink" xmlns:am3d="http://schemas.microsoft.com/office/drawing/2017/model3d" xmlns:o="urn:schemas-microsoft-com:office:office" xmlns:oel="http://schemas.microsoft.com/office/2019/extlst" xmlns:r="http://schemas.openxmlformats.org/officeDocument/2006/relationships" xmlns:m="http://schemas.openxmlformats.org/officeDocument/2006/math" xmlns:v="urn:schemas-microsoft-com:vml" xmlns:wp14="http://schemas.microsoft.com/office/word/2010/wordprocessingDrawing" xmlns:wp="http://schemas.openxmlformats.org/drawingml/2006/wordprocessingDrawing" xmlns:w10="urn:schemas-microsoft-com:office:word" xmlns:w="http://schemas.openxmlformats.org/wordprocessingml/2006/main" xmlns:w14="http://schemas.microsoft.com/office/word/2010/wordml" xmlns:w15="http://schemas.microsoft.com/office/word/2012/wordml" xmlns:w16cex="http://schemas.microsoft.com/office/word/2018/wordml/cex" xmlns:w16cid="http://schemas.microsoft.com/office/word/2016/wordml/cid" xmlns:w16="http://schemas.microsoft.com/office/word/2018/wordml" xmlns:w16du="http://schemas.microsoft.com/office/word/2023/wordml/word16du" xmlns:w16sdtdh="http://schemas.microsoft.com/office/word/2020/wordml/sdtdatahash" xmlns:w16se="http://schemas.microsoft.com/office/word/2015/wordml/symex" xmlns:wpg="http://schemas.microsoft.com/office/word/2010/wordprocessingGroup" xmlns:wpi="http://schemas.microsoft.com/office/word/2010/wordprocessingInk" xmlns:wne="http://schemas.microsoft.com/office/word/2006/wordml" xmlns:wps="http://schemas.microsoft.com/office/word/2010/wordprocessingShape" mc:Ignorable="w14 w15 w16se w16cid w16 w16cex w16sdtdh wp14">
   <w:p>
     <w:pPr>
       <w:pStyle w:val="Pieddepage"/>
@@ -9088,7 +9082,7 @@
 </file>
 
 <file path=word/footnotes.xml><?xml version="1.0" encoding="utf-8"?>
-<w:footnotes xmlns:wpc="http://schemas.microsoft.com/office/word/2010/wordprocessingCanvas" xmlns:cx="http://schemas.microsoft.com/office/drawing/2014/chartex" xmlns:cx1="http://schemas.microsoft.com/office/drawing/2015/9/8/chartex" xmlns:cx2="http://schemas.microsoft.com/office/drawing/2015/10/21/chartex" xmlns:cx3="http://schemas.microsoft.com/office/drawing/2016/5/9/chartex" xmlns:cx4="http://schemas.microsoft.com/office/drawing/2016/5/10/chartex" xmlns:cx5="http://schemas.microsoft.com/office/drawing/2016/5/11/chartex" xmlns:cx6="http://schemas.microsoft.com/office/drawing/2016/5/12/chartex" xmlns:cx7="http://schemas.microsoft.com/office/drawing/2016/5/13/chartex" xmlns:cx8="http://schemas.microsoft.com/office/drawing/2016/5/14/chartex" xmlns:mc="http://schemas.openxmlformats.org/markup-compatibility/2006" xmlns:aink="http://schemas.microsoft.com/office/drawing/2016/ink" xmlns:am3d="http://schemas.microsoft.com/office/drawing/2017/model3d" xmlns:o="urn:schemas-microsoft-com:office:office" xmlns:r="http://schemas.openxmlformats.org/officeDocument/2006/relationships" xmlns:m="http://schemas.openxmlformats.org/officeDocument/2006/math" xmlns:v="urn:schemas-microsoft-com:vml" xmlns:wp14="http://schemas.microsoft.com/office/word/2010/wordprocessingDrawing" xmlns:wp="http://schemas.openxmlformats.org/drawingml/2006/wordprocessingDrawing" xmlns:w10="urn:schemas-microsoft-com:office:word" xmlns:w="http://schemas.openxmlformats.org/wordprocessingml/2006/main" xmlns:w14="http://schemas.microsoft.com/office/word/2010/wordml" xmlns:w15="http://schemas.microsoft.com/office/word/2012/wordml" xmlns:w16cex="http://schemas.microsoft.com/office/word/2018/wordml/cex" xmlns:w16cid="http://schemas.microsoft.com/office/word/2016/wordml/cid" xmlns:w16="http://schemas.microsoft.com/office/word/2018/wordml" xmlns:w16sdtdh="http://schemas.microsoft.com/office/word/2020/wordml/sdtdatahash" xmlns:w16se="http://schemas.microsoft.com/office/word/2015/wordml/symex" xmlns:wpg="http://schemas.microsoft.com/office/word/2010/wordprocessingGroup" xmlns:wpi="http://schemas.microsoft.com/office/word/2010/wordprocessingInk" xmlns:wne="http://schemas.microsoft.com/office/word/2006/wordml" xmlns:wps="http://schemas.microsoft.com/office/word/2010/wordprocessingShape" mc:Ignorable="w14 w15 w16se w16cid w16 w16cex w16sdtdh wp14">
+<w:footnotes xmlns:wpc="http://schemas.microsoft.com/office/word/2010/wordprocessingCanvas" xmlns:cx="http://schemas.microsoft.com/office/drawing/2014/chartex" xmlns:cx1="http://schemas.microsoft.com/office/drawing/2015/9/8/chartex" xmlns:cx2="http://schemas.microsoft.com/office/drawing/2015/10/21/chartex" xmlns:cx3="http://schemas.microsoft.com/office/drawing/2016/5/9/chartex" xmlns:cx4="http://schemas.microsoft.com/office/drawing/2016/5/10/chartex" xmlns:cx5="http://schemas.microsoft.com/office/drawing/2016/5/11/chartex" xmlns:cx6="http://schemas.microsoft.com/office/drawing/2016/5/12/chartex" xmlns:cx7="http://schemas.microsoft.com/office/drawing/2016/5/13/chartex" xmlns:cx8="http://schemas.microsoft.com/office/drawing/2016/5/14/chartex" xmlns:mc="http://schemas.openxmlformats.org/markup-compatibility/2006" xmlns:aink="http://schemas.microsoft.com/office/drawing/2016/ink" xmlns:am3d="http://schemas.microsoft.com/office/drawing/2017/model3d" xmlns:o="urn:schemas-microsoft-com:office:office" xmlns:oel="http://schemas.microsoft.com/office/2019/extlst" xmlns:r="http://schemas.openxmlformats.org/officeDocument/2006/relationships" xmlns:m="http://schemas.openxmlformats.org/officeDocument/2006/math" xmlns:v="urn:schemas-microsoft-com:vml" xmlns:wp14="http://schemas.microsoft.com/office/word/2010/wordprocessingDrawing" xmlns:wp="http://schemas.openxmlformats.org/drawingml/2006/wordprocessingDrawing" xmlns:w10="urn:schemas-microsoft-com:office:word" xmlns:w="http://schemas.openxmlformats.org/wordprocessingml/2006/main" xmlns:w14="http://schemas.microsoft.com/office/word/2010/wordml" xmlns:w15="http://schemas.microsoft.com/office/word/2012/wordml" xmlns:w16cex="http://schemas.microsoft.com/office/word/2018/wordml/cex" xmlns:w16cid="http://schemas.microsoft.com/office/word/2016/wordml/cid" xmlns:w16="http://schemas.microsoft.com/office/word/2018/wordml" xmlns:w16du="http://schemas.microsoft.com/office/word/2023/wordml/word16du" xmlns:w16sdtdh="http://schemas.microsoft.com/office/word/2020/wordml/sdtdatahash" xmlns:w16se="http://schemas.microsoft.com/office/word/2015/wordml/symex" xmlns:wpg="http://schemas.microsoft.com/office/word/2010/wordprocessingGroup" xmlns:wpi="http://schemas.microsoft.com/office/word/2010/wordprocessingInk" xmlns:wne="http://schemas.microsoft.com/office/word/2006/wordml" xmlns:wps="http://schemas.microsoft.com/office/word/2010/wordprocessingShape" mc:Ignorable="w14 w15 w16se w16cid w16 w16cex w16sdtdh wp14">
   <w:footnote w:type="separator" w:id="-1">
     <w:p>
       <w:pPr>
@@ -9113,7 +9107,7 @@
 </file>
 
 <file path=word/numbering.xml><?xml version="1.0" encoding="utf-8"?>
-<w:numbering xmlns:wpc="http://schemas.microsoft.com/office/word/2010/wordprocessingCanvas" xmlns:cx="http://schemas.microsoft.com/office/drawing/2014/chartex" xmlns:cx1="http://schemas.microsoft.com/office/drawing/2015/9/8/chartex" xmlns:cx2="http://schemas.microsoft.com/office/drawing/2015/10/21/chartex" xmlns:cx3="http://schemas.microsoft.com/office/drawing/2016/5/9/chartex" xmlns:cx4="http://schemas.microsoft.com/office/drawing/2016/5/10/chartex" xmlns:cx5="http://schemas.microsoft.com/office/drawing/2016/5/11/chartex" xmlns:cx6="http://schemas.microsoft.com/office/drawing/2016/5/12/chartex" xmlns:cx7="http://schemas.microsoft.com/office/drawing/2016/5/13/chartex" xmlns:cx8="http://schemas.microsoft.com/office/drawing/2016/5/14/chartex" xmlns:mc="http://schemas.openxmlformats.org/markup-compatibility/2006" xmlns:aink="http://schemas.microsoft.com/office/drawing/2016/ink" xmlns:am3d="http://schemas.microsoft.com/office/drawing/2017/model3d" xmlns:o="urn:schemas-microsoft-com:office:office" xmlns:r="http://schemas.openxmlformats.org/officeDocument/2006/relationships" xmlns:m="http://schemas.openxmlformats.org/officeDocument/2006/math" xmlns:v="urn:schemas-microsoft-com:vml" xmlns:wp14="http://schemas.microsoft.com/office/word/2010/wordprocessingDrawing" xmlns:wp="http://schemas.openxmlformats.org/drawingml/2006/wordprocessingDrawing" xmlns:w10="urn:schemas-microsoft-com:office:word" xmlns:w="http://schemas.openxmlformats.org/wordprocessingml/2006/main" xmlns:w14="http://schemas.microsoft.com/office/word/2010/wordml" xmlns:w15="http://schemas.microsoft.com/office/word/2012/wordml" xmlns:w16cex="http://schemas.microsoft.com/office/word/2018/wordml/cex" xmlns:w16cid="http://schemas.microsoft.com/office/word/2016/wordml/cid" xmlns:w16="http://schemas.microsoft.com/office/word/2018/wordml" xmlns:w16sdtdh="http://schemas.microsoft.com/office/word/2020/wordml/sdtdatahash" xmlns:w16se="http://schemas.microsoft.com/office/word/2015/wordml/symex" xmlns:wpg="http://schemas.microsoft.com/office/word/2010/wordprocessingGroup" xmlns:wpi="http://schemas.microsoft.com/office/word/2010/wordprocessingInk" xmlns:wne="http://schemas.microsoft.com/office/word/2006/wordml" xmlns:wps="http://schemas.microsoft.com/office/word/2010/wordprocessingShape" mc:Ignorable="w14 w15 w16se w16cid w16 w16cex w16sdtdh wp14">
+<w:numbering xmlns:wpc="http://schemas.microsoft.com/office/word/2010/wordprocessingCanvas" xmlns:cx="http://schemas.microsoft.com/office/drawing/2014/chartex" xmlns:cx1="http://schemas.microsoft.com/office/drawing/2015/9/8/chartex" xmlns:cx2="http://schemas.microsoft.com/office/drawing/2015/10/21/chartex" xmlns:cx3="http://schemas.microsoft.com/office/drawing/2016/5/9/chartex" xmlns:cx4="http://schemas.microsoft.com/office/drawing/2016/5/10/chartex" xmlns:cx5="http://schemas.microsoft.com/office/drawing/2016/5/11/chartex" xmlns:cx6="http://schemas.microsoft.com/office/drawing/2016/5/12/chartex" xmlns:cx7="http://schemas.microsoft.com/office/drawing/2016/5/13/chartex" xmlns:cx8="http://schemas.microsoft.com/office/drawing/2016/5/14/chartex" xmlns:mc="http://schemas.openxmlformats.org/markup-compatibility/2006" xmlns:aink="http://schemas.microsoft.com/office/drawing/2016/ink" xmlns:am3d="http://schemas.microsoft.com/office/drawing/2017/model3d" xmlns:o="urn:schemas-microsoft-com:office:office" xmlns:oel="http://schemas.microsoft.com/office/2019/extlst" xmlns:r="http://schemas.openxmlformats.org/officeDocument/2006/relationships" xmlns:m="http://schemas.openxmlformats.org/officeDocument/2006/math" xmlns:v="urn:schemas-microsoft-com:vml" xmlns:wp14="http://schemas.microsoft.com/office/word/2010/wordprocessingDrawing" xmlns:wp="http://schemas.openxmlformats.org/drawingml/2006/wordprocessingDrawing" xmlns:w10="urn:schemas-microsoft-com:office:word" xmlns:w="http://schemas.openxmlformats.org/wordprocessingml/2006/main" xmlns:w14="http://schemas.microsoft.com/office/word/2010/wordml" xmlns:w15="http://schemas.microsoft.com/office/word/2012/wordml" xmlns:w16cex="http://schemas.microsoft.com/office/word/2018/wordml/cex" xmlns:w16cid="http://schemas.microsoft.com/office/word/2016/wordml/cid" xmlns:w16="http://schemas.microsoft.com/office/word/2018/wordml" xmlns:w16du="http://schemas.microsoft.com/office/word/2023/wordml/word16du" xmlns:w16sdtdh="http://schemas.microsoft.com/office/word/2020/wordml/sdtdatahash" xmlns:w16se="http://schemas.microsoft.com/office/word/2015/wordml/symex" xmlns:wpg="http://schemas.microsoft.com/office/word/2010/wordprocessingGroup" xmlns:wpi="http://schemas.microsoft.com/office/word/2010/wordprocessingInk" xmlns:wne="http://schemas.microsoft.com/office/word/2006/wordml" xmlns:wps="http://schemas.microsoft.com/office/word/2010/wordprocessingShape" mc:Ignorable="w14 w15 w16se w16cid w16 w16cex w16sdtdh wp14">
   <w:numPicBullet w:numPicBulletId="0">
     <w:pict>
       <v:shapetype id="_x0000_t75" coordsize="21600,21600" o:spt="75" o:preferrelative="t" path="m@4@5l@4@11@9@11@9@5xe" filled="f" stroked="f">
@@ -9135,7 +9129,7 @@
         <v:path o:extrusionok="f" gradientshapeok="t" o:connecttype="rect"/>
         <o:lock v:ext="edit" aspectratio="t"/>
       </v:shapetype>
-      <v:shape id="_x0000_i1070" type="#_x0000_t75" style="width:49.5pt;height:22.5pt;visibility:visible;mso-wrap-style:square" o:bullet="t">
+      <v:shape id="_x0000_i1030" type="#_x0000_t75" style="width:49.5pt;height:22.5pt;visibility:visible;mso-wrap-style:square" o:bullet="t">
         <v:imagedata r:id="rId1" o:title=""/>
       </v:shape>
     </w:pict>
@@ -12541,97 +12535,97 @@
       </w:rPr>
     </w:lvl>
   </w:abstractNum>
-  <w:num w:numId="1">
+  <w:num w:numId="1" w16cid:durableId="1116674136">
     <w:abstractNumId w:val="26"/>
   </w:num>
-  <w:num w:numId="2">
+  <w:num w:numId="2" w16cid:durableId="74519553">
     <w:abstractNumId w:val="24"/>
   </w:num>
-  <w:num w:numId="3">
+  <w:num w:numId="3" w16cid:durableId="840196008">
     <w:abstractNumId w:val="7"/>
   </w:num>
-  <w:num w:numId="4">
+  <w:num w:numId="4" w16cid:durableId="1215655325">
     <w:abstractNumId w:val="0"/>
   </w:num>
-  <w:num w:numId="5">
+  <w:num w:numId="5" w16cid:durableId="2025550123">
     <w:abstractNumId w:val="5"/>
   </w:num>
-  <w:num w:numId="6">
+  <w:num w:numId="6" w16cid:durableId="372074521">
     <w:abstractNumId w:val="3"/>
   </w:num>
-  <w:num w:numId="7">
+  <w:num w:numId="7" w16cid:durableId="388381013">
     <w:abstractNumId w:val="10"/>
   </w:num>
-  <w:num w:numId="8">
+  <w:num w:numId="8" w16cid:durableId="1922442959">
     <w:abstractNumId w:val="17"/>
   </w:num>
-  <w:num w:numId="9">
+  <w:num w:numId="9" w16cid:durableId="729504591">
     <w:abstractNumId w:val="27"/>
   </w:num>
-  <w:num w:numId="10">
+  <w:num w:numId="10" w16cid:durableId="1955400293">
     <w:abstractNumId w:val="11"/>
   </w:num>
-  <w:num w:numId="11">
+  <w:num w:numId="11" w16cid:durableId="2019774458">
     <w:abstractNumId w:val="12"/>
   </w:num>
-  <w:num w:numId="12">
+  <w:num w:numId="12" w16cid:durableId="571081623">
     <w:abstractNumId w:val="1"/>
   </w:num>
-  <w:num w:numId="13">
+  <w:num w:numId="13" w16cid:durableId="1750349821">
     <w:abstractNumId w:val="29"/>
   </w:num>
-  <w:num w:numId="14">
+  <w:num w:numId="14" w16cid:durableId="399520612">
     <w:abstractNumId w:val="16"/>
   </w:num>
-  <w:num w:numId="15">
+  <w:num w:numId="15" w16cid:durableId="1086925422">
     <w:abstractNumId w:val="20"/>
   </w:num>
-  <w:num w:numId="16">
+  <w:num w:numId="16" w16cid:durableId="783690444">
     <w:abstractNumId w:val="30"/>
   </w:num>
-  <w:num w:numId="17">
+  <w:num w:numId="17" w16cid:durableId="1075593069">
     <w:abstractNumId w:val="2"/>
   </w:num>
-  <w:num w:numId="18">
+  <w:num w:numId="18" w16cid:durableId="1683044152">
     <w:abstractNumId w:val="4"/>
   </w:num>
-  <w:num w:numId="19">
+  <w:num w:numId="19" w16cid:durableId="1399933600">
     <w:abstractNumId w:val="18"/>
   </w:num>
-  <w:num w:numId="20">
+  <w:num w:numId="20" w16cid:durableId="63114061">
     <w:abstractNumId w:val="28"/>
   </w:num>
-  <w:num w:numId="21">
+  <w:num w:numId="21" w16cid:durableId="342436302">
     <w:abstractNumId w:val="13"/>
   </w:num>
-  <w:num w:numId="22">
+  <w:num w:numId="22" w16cid:durableId="1637251421">
     <w:abstractNumId w:val="23"/>
   </w:num>
-  <w:num w:numId="23">
+  <w:num w:numId="23" w16cid:durableId="1280334986">
     <w:abstractNumId w:val="8"/>
   </w:num>
-  <w:num w:numId="24">
+  <w:num w:numId="24" w16cid:durableId="123933583">
     <w:abstractNumId w:val="21"/>
   </w:num>
-  <w:num w:numId="25">
+  <w:num w:numId="25" w16cid:durableId="497814359">
     <w:abstractNumId w:val="15"/>
   </w:num>
-  <w:num w:numId="26">
+  <w:num w:numId="26" w16cid:durableId="1074621690">
     <w:abstractNumId w:val="25"/>
   </w:num>
-  <w:num w:numId="27">
+  <w:num w:numId="27" w16cid:durableId="327372602">
     <w:abstractNumId w:val="22"/>
   </w:num>
-  <w:num w:numId="28">
+  <w:num w:numId="28" w16cid:durableId="1070813059">
     <w:abstractNumId w:val="6"/>
   </w:num>
-  <w:num w:numId="29">
+  <w:num w:numId="29" w16cid:durableId="769548695">
     <w:abstractNumId w:val="14"/>
   </w:num>
-  <w:num w:numId="30">
+  <w:num w:numId="30" w16cid:durableId="2020811781">
     <w:abstractNumId w:val="9"/>
   </w:num>
-  <w:num w:numId="31">
+  <w:num w:numId="31" w16cid:durableId="1915814789">
     <w:abstractNumId w:val="19"/>
   </w:num>
 </w:numbering>
